--- a/2-Semestre/BD_POO/ProjetoBD.docx
+++ b/2-Semestre/BD_POO/ProjetoBD.docx
@@ -303,7 +303,7 @@
             <v:path o:extrusionok="f" gradientshapeok="t" o:connecttype="rect"/>
             <o:lock v:ext="edit" aspectratio="t"/>
           </v:shapetype>
-          <v:shape id="_x0000_i1025" type="#_x0000_t75" style="width:452.85pt;height:272.85pt">
+          <v:shape id="_x0000_i1025" type="#_x0000_t75" style="width:452.75pt;height:273pt">
             <v:imagedata r:id="rId9" o:title="DER"/>
           </v:shape>
         </w:pict>
@@ -328,7 +328,7 @@
         </w:rPr>
         <w:lastRenderedPageBreak/>
         <w:pict w14:anchorId="794D67C7">
-          <v:shape id="_x0000_i1026" type="#_x0000_t75" style="width:452.85pt;height:225.45pt">
+          <v:shape id="_x0000_i1026" type="#_x0000_t75" style="width:452.75pt;height:225.2pt">
             <v:imagedata r:id="rId10" o:title="funcionario"/>
           </v:shape>
         </w:pict>
@@ -341,7 +341,7 @@
           <w:color w:val="808080" w:themeColor="background1" w:themeShade="80"/>
         </w:rPr>
         <w:pict w14:anchorId="73610103">
-          <v:shape id="_x0000_i1027" type="#_x0000_t75" style="width:452.85pt;height:159.15pt">
+          <v:shape id="_x0000_i1027" type="#_x0000_t75" style="width:452.75pt;height:159pt">
             <v:imagedata r:id="rId11" o:title="produto"/>
           </v:shape>
         </w:pict>
@@ -354,7 +354,7 @@
           <w:color w:val="808080" w:themeColor="background1" w:themeShade="80"/>
         </w:rPr>
         <w:pict w14:anchorId="278162EE">
-          <v:shape id="_x0000_i1028" type="#_x0000_t75" style="width:452.85pt;height:168.65pt">
+          <v:shape id="_x0000_i1028" type="#_x0000_t75" style="width:452.75pt;height:168.75pt">
             <v:imagedata r:id="rId12" o:title="cliente"/>
           </v:shape>
         </w:pict>
@@ -368,12 +368,11 @@
         </w:rPr>
         <w:lastRenderedPageBreak/>
         <w:pict w14:anchorId="26984729">
-          <v:shape id="_x0000_i1029" type="#_x0000_t75" style="width:409.25pt;height:136.4pt">
+          <v:shape id="_x0000_i1029" type="#_x0000_t75" style="width:409.55pt;height:136.5pt">
             <v:imagedata r:id="rId13" o:title="estoque"/>
           </v:shape>
         </w:pict>
       </w:r>
-      <w:bookmarkStart w:id="0" w:name="_GoBack"/>
       <w:r>
         <w:rPr>
           <w:rFonts w:cs="Arial"/>
@@ -383,12 +382,11 @@
           <w:u w:val="single"/>
         </w:rPr>
         <w:pict w14:anchorId="73A76686">
-          <v:shape id="_x0000_i1030" type="#_x0000_t75" style="width:452.85pt;height:168.65pt">
+          <v:shape id="_x0000_i1030" type="#_x0000_t75" style="width:452.75pt;height:168.75pt">
             <v:imagedata r:id="rId14" o:title="fornecedor"/>
           </v:shape>
         </w:pict>
       </w:r>
-      <w:bookmarkEnd w:id="0"/>
     </w:p>
     <w:p>
       <w:pPr>
@@ -398,6 +396,47 @@
         </w:rPr>
       </w:pPr>
     </w:p>
+    <w:p>
+      <w:pPr>
+        <w:pStyle w:val="Ttulo1"/>
+        <w:ind w:left="360"/>
+        <w:rPr>
+          <w:rFonts w:cs="Arial"/>
+          <w:szCs w:val="24"/>
+        </w:rPr>
+      </w:pPr>
+    </w:p>
+    <w:p>
+      <w:pPr>
+        <w:pStyle w:val="Ttulo1"/>
+        <w:ind w:left="360"/>
+        <w:rPr>
+          <w:rFonts w:cs="Arial"/>
+          <w:szCs w:val="24"/>
+        </w:rPr>
+      </w:pPr>
+    </w:p>
+    <w:p>
+      <w:pPr>
+        <w:pStyle w:val="Ttulo1"/>
+        <w:ind w:left="360"/>
+        <w:rPr>
+          <w:rFonts w:cs="Arial"/>
+          <w:szCs w:val="24"/>
+        </w:rPr>
+      </w:pPr>
+    </w:p>
+    <w:p/>
+    <w:p/>
+    <w:p/>
+    <w:p/>
+    <w:p/>
+    <w:p/>
+    <w:p/>
+    <w:p/>
+    <w:p/>
+    <w:p/>
+    <w:p/>
     <w:p>
       <w:pPr>
         <w:pStyle w:val="Ttulo1"/>
@@ -415,6 +454,7 @@
           <w:rFonts w:cs="Arial"/>
           <w:szCs w:val="24"/>
         </w:rPr>
+        <w:lastRenderedPageBreak/>
         <w:t>ESQUEMA LÓGICO DO BANCO USANDO MODELO RELACIONAL</w:t>
       </w:r>
     </w:p>
@@ -428,22 +468,70 @@
     </w:p>
     <w:p>
       <w:pPr>
-        <w:ind w:firstLine="0"/>
-        <w:rPr>
-          <w:rFonts w:cs="Arial"/>
-          <w:i/>
-          <w:iCs/>
-          <w:color w:val="808080" w:themeColor="background1" w:themeShade="80"/>
+        <w:ind w:left="-567"/>
+        <w:rPr>
+          <w:rFonts w:cs="Arial"/>
+          <w:color w:val="AEAAAA" w:themeColor="background2" w:themeShade="BF"/>
         </w:rPr>
       </w:pPr>
       <w:r>
         <w:rPr>
           <w:rFonts w:cs="Arial"/>
-          <w:i/>
-          <w:iCs/>
-          <w:color w:val="808080" w:themeColor="background1" w:themeShade="80"/>
-        </w:rPr>
-        <w:t xml:space="preserve">Colocar aqui o esquema do banco usando o modelo relacional (tabelas do banco relacional). </w:t>
+          <w:noProof/>
+          <w:color w:val="AEAAAA" w:themeColor="background2" w:themeShade="BF"/>
+          <w:lang w:eastAsia="pt-BR"/>
+        </w:rPr>
+        <w:drawing>
+          <wp:inline distT="0" distB="0" distL="0" distR="0" wp14:anchorId="6C494FAF" wp14:editId="081DC1F5">
+            <wp:extent cx="5705475" cy="6667500"/>
+            <wp:effectExtent l="0" t="0" r="9525" b="0"/>
+            <wp:docPr id="4" name="Imagem 4" descr="C:\Users\developer\Desktop\mapeamento lógico.png"/>
+            <wp:cNvGraphicFramePr>
+              <a:graphicFrameLocks xmlns:a="http://schemas.openxmlformats.org/drawingml/2006/main" noChangeAspect="1"/>
+            </wp:cNvGraphicFramePr>
+            <a:graphic xmlns:a="http://schemas.openxmlformats.org/drawingml/2006/main">
+              <a:graphicData uri="http://schemas.openxmlformats.org/drawingml/2006/picture">
+                <pic:pic xmlns:pic="http://schemas.openxmlformats.org/drawingml/2006/picture">
+                  <pic:nvPicPr>
+                    <pic:cNvPr id="0" name="Picture 7" descr="C:\Users\developer\Desktop\mapeamento lógico.png"/>
+                    <pic:cNvPicPr>
+                      <a:picLocks noChangeAspect="1" noChangeArrowheads="1"/>
+                    </pic:cNvPicPr>
+                  </pic:nvPicPr>
+                  <pic:blipFill rotWithShape="1">
+                    <a:blip r:embed="rId15" cstate="print">
+                      <a:extLst>
+                        <a:ext uri="{28A0092B-C50C-407E-A947-70E740481C1C}">
+                          <a14:useLocalDpi xmlns:a14="http://schemas.microsoft.com/office/drawing/2010/main" val="0"/>
+                        </a:ext>
+                      </a:extLst>
+                    </a:blip>
+                    <a:srcRect l="828" t="703" b="780"/>
+                    <a:stretch/>
+                  </pic:blipFill>
+                  <pic:spPr bwMode="auto">
+                    <a:xfrm>
+                      <a:off x="0" y="0"/>
+                      <a:ext cx="5708624" cy="6671180"/>
+                    </a:xfrm>
+                    <a:prstGeom prst="rect">
+                      <a:avLst/>
+                    </a:prstGeom>
+                    <a:noFill/>
+                    <a:ln>
+                      <a:noFill/>
+                    </a:ln>
+                    <a:extLst>
+                      <a:ext uri="{53640926-AAD7-44D8-BBD7-CCE9431645EC}">
+                        <a14:shadowObscured xmlns:a14="http://schemas.microsoft.com/office/drawing/2010/main"/>
+                      </a:ext>
+                    </a:extLst>
+                  </pic:spPr>
+                </pic:pic>
+              </a:graphicData>
+            </a:graphic>
+          </wp:inline>
+        </w:drawing>
       </w:r>
     </w:p>
     <w:p>
@@ -454,6 +542,35 @@
           <w:bCs/>
         </w:rPr>
       </w:pPr>
+    </w:p>
+    <w:p>
+      <w:pPr>
+        <w:rPr>
+          <w:rFonts w:cs="Arial"/>
+          <w:b/>
+          <w:bCs/>
+        </w:rPr>
+      </w:pPr>
+    </w:p>
+    <w:p>
+      <w:pPr>
+        <w:rPr>
+          <w:rFonts w:cs="Arial"/>
+          <w:b/>
+          <w:bCs/>
+        </w:rPr>
+      </w:pPr>
+    </w:p>
+    <w:p>
+      <w:pPr>
+        <w:rPr>
+          <w:rFonts w:cs="Arial"/>
+          <w:b/>
+          <w:bCs/>
+        </w:rPr>
+      </w:pPr>
+      <w:bookmarkStart w:id="0" w:name="_GoBack"/>
+      <w:bookmarkEnd w:id="0"/>
     </w:p>
     <w:p>
       <w:pPr>
@@ -472,6 +589,7 @@
           <w:rFonts w:cs="Arial"/>
           <w:szCs w:val="24"/>
         </w:rPr>
+        <w:lastRenderedPageBreak/>
         <w:t>ESQUEMA FÍSICO DO BANCO EM SQLITE</w:t>
       </w:r>
     </w:p>
@@ -488,6 +606,9 @@
         <w:ind w:firstLine="0"/>
         <w:rPr>
           <w:rFonts w:cs="Arial"/>
+          <w:i/>
+          <w:iCs/>
+          <w:color w:val="808080" w:themeColor="background1" w:themeShade="80"/>
         </w:rPr>
       </w:pPr>
       <w:r>
@@ -509,10 +630,106 @@
         <w:t>L.</w:t>
       </w:r>
     </w:p>
+    <w:p>
+      <w:pPr>
+        <w:ind w:firstLine="0"/>
+        <w:rPr>
+          <w:rFonts w:cs="Arial"/>
+          <w:i/>
+          <w:iCs/>
+          <w:color w:val="808080" w:themeColor="background1" w:themeShade="80"/>
+        </w:rPr>
+      </w:pPr>
+    </w:p>
+    <w:p>
+      <w:pPr>
+        <w:ind w:firstLine="0"/>
+        <w:rPr>
+          <w:rFonts w:cs="Arial"/>
+          <w:i/>
+          <w:iCs/>
+          <w:color w:val="808080" w:themeColor="background1" w:themeShade="80"/>
+        </w:rPr>
+      </w:pPr>
+    </w:p>
+    <w:p>
+      <w:pPr>
+        <w:ind w:firstLine="0"/>
+        <w:rPr>
+          <w:rFonts w:cs="Arial"/>
+          <w:i/>
+          <w:iCs/>
+          <w:color w:val="808080" w:themeColor="background1" w:themeShade="80"/>
+        </w:rPr>
+      </w:pPr>
+    </w:p>
+    <w:p>
+      <w:pPr>
+        <w:ind w:firstLine="0"/>
+        <w:rPr>
+          <w:rFonts w:cs="Arial"/>
+          <w:i/>
+          <w:iCs/>
+          <w:color w:val="808080" w:themeColor="background1" w:themeShade="80"/>
+        </w:rPr>
+      </w:pPr>
+    </w:p>
+    <w:p>
+      <w:pPr>
+        <w:ind w:firstLine="0"/>
+        <w:rPr>
+          <w:rFonts w:cs="Arial"/>
+          <w:i/>
+          <w:iCs/>
+          <w:color w:val="808080" w:themeColor="background1" w:themeShade="80"/>
+        </w:rPr>
+      </w:pPr>
+    </w:p>
+    <w:p>
+      <w:pPr>
+        <w:ind w:firstLine="0"/>
+        <w:rPr>
+          <w:rFonts w:cs="Arial"/>
+          <w:i/>
+          <w:iCs/>
+          <w:color w:val="808080" w:themeColor="background1" w:themeShade="80"/>
+        </w:rPr>
+      </w:pPr>
+    </w:p>
+    <w:p>
+      <w:pPr>
+        <w:ind w:firstLine="0"/>
+        <w:rPr>
+          <w:rFonts w:cs="Arial"/>
+          <w:i/>
+          <w:iCs/>
+          <w:color w:val="808080" w:themeColor="background1" w:themeShade="80"/>
+        </w:rPr>
+      </w:pPr>
+    </w:p>
+    <w:p>
+      <w:pPr>
+        <w:ind w:firstLine="0"/>
+        <w:rPr>
+          <w:rFonts w:cs="Arial"/>
+          <w:i/>
+          <w:iCs/>
+          <w:color w:val="808080" w:themeColor="background1" w:themeShade="80"/>
+        </w:rPr>
+      </w:pPr>
+    </w:p>
+    <w:p>
+      <w:pPr>
+        <w:ind w:firstLine="0"/>
+        <w:rPr>
+          <w:rFonts w:cs="Arial"/>
+        </w:rPr>
+      </w:pPr>
+    </w:p>
     <w:sectPr>
-      <w:footerReference w:type="even" r:id="rId15"/>
-      <w:footerReference w:type="default" r:id="rId16"/>
-      <w:headerReference w:type="first" r:id="rId17"/>
+      <w:footerReference w:type="even" r:id="rId16"/>
+      <w:footerReference w:type="default" r:id="rId17"/>
+      <w:headerReference w:type="first" r:id="rId18"/>
       <w:pgSz w:w="11900" w:h="16840"/>
       <w:pgMar w:top="1701" w:right="1134" w:bottom="1134" w:left="1701" w:header="708" w:footer="708" w:gutter="0"/>
       <w:cols w:space="708"/>
@@ -655,7 +872,7 @@
             <w:rStyle w:val="Nmerodepgina"/>
             <w:noProof/>
           </w:rPr>
-          <w:t>3</w:t>
+          <w:t>5</w:t>
         </w:r>
         <w:r>
           <w:rPr>
@@ -861,7 +1078,7 @@
           <wp:docPr id="6" name="Imagem 3" descr="Uma imagem contendo desenho&#10;&#10;Descrição gerada automaticamente">
             <a:extLst xmlns:a="http://schemas.openxmlformats.org/drawingml/2006/main">
               <a:ext uri="{FF2B5EF4-FFF2-40B4-BE49-F238E27FC236}">
-                <a16:creationId xmlns:a16="http://schemas.microsoft.com/office/drawing/2014/main" xmlns:w16se="http://schemas.microsoft.com/office/word/2015/wordml/symex" xmlns:w16sdtdh="http://schemas.microsoft.com/office/word/2020/wordml/sdtdatahash" xmlns:w16="http://schemas.microsoft.com/office/word/2018/wordml" xmlns:w16cid="http://schemas.microsoft.com/office/word/2016/wordml/cid" xmlns:w16cex="http://schemas.microsoft.com/office/word/2018/wordml/cex" xmlns:w15="http://schemas.microsoft.com/office/word/2012/wordml" xmlns:w="http://schemas.openxmlformats.org/wordprocessingml/2006/main" xmlns:w10="urn:schemas-microsoft-com:office:word" xmlns:v="urn:schemas-microsoft-com:vml" xmlns:o="urn:schemas-microsoft-com:office:office" xmlns:am3d="http://schemas.microsoft.com/office/drawing/2017/model3d" xmlns:aink="http://schemas.microsoft.com/office/drawing/2016/ink" xmlns:cx8="http://schemas.microsoft.com/office/drawing/2016/5/14/chartex" xmlns:cx7="http://schemas.microsoft.com/office/drawing/2016/5/13/chartex" xmlns:cx6="http://schemas.microsoft.com/office/drawing/2016/5/12/chartex" xmlns:cx5="http://schemas.microsoft.com/office/drawing/2016/5/11/chartex" xmlns:cx4="http://schemas.microsoft.com/office/drawing/2016/5/10/chartex" xmlns:cx3="http://schemas.microsoft.com/office/drawing/2016/5/9/chartex" xmlns:cx2="http://schemas.microsoft.com/office/drawing/2015/10/21/chartex" xmlns:cx1="http://schemas.microsoft.com/office/drawing/2015/9/8/chartex" xmlns:cx="http://schemas.microsoft.com/office/drawing/2014/chartex" xmlns="" id="{06E7E588-FC16-1547-8A8C-49994730FCB1}"/>
+                <a16:creationId xmlns="" xmlns:cx="http://schemas.microsoft.com/office/drawing/2014/chartex" xmlns:cx1="http://schemas.microsoft.com/office/drawing/2015/9/8/chartex" xmlns:cx2="http://schemas.microsoft.com/office/drawing/2015/10/21/chartex" xmlns:cx3="http://schemas.microsoft.com/office/drawing/2016/5/9/chartex" xmlns:cx4="http://schemas.microsoft.com/office/drawing/2016/5/10/chartex" xmlns:cx5="http://schemas.microsoft.com/office/drawing/2016/5/11/chartex" xmlns:cx6="http://schemas.microsoft.com/office/drawing/2016/5/12/chartex" xmlns:cx7="http://schemas.microsoft.com/office/drawing/2016/5/13/chartex" xmlns:cx8="http://schemas.microsoft.com/office/drawing/2016/5/14/chartex" xmlns:aink="http://schemas.microsoft.com/office/drawing/2016/ink" xmlns:am3d="http://schemas.microsoft.com/office/drawing/2017/model3d" xmlns:o="urn:schemas-microsoft-com:office:office" xmlns:v="urn:schemas-microsoft-com:vml" xmlns:w10="urn:schemas-microsoft-com:office:word" xmlns:w="http://schemas.openxmlformats.org/wordprocessingml/2006/main" xmlns:w15="http://schemas.microsoft.com/office/word/2012/wordml" xmlns:w16cex="http://schemas.microsoft.com/office/word/2018/wordml/cex" xmlns:w16cid="http://schemas.microsoft.com/office/word/2016/wordml/cid" xmlns:w16="http://schemas.microsoft.com/office/word/2018/wordml" xmlns:w16sdtdh="http://schemas.microsoft.com/office/word/2020/wordml/sdtdatahash" xmlns:w16se="http://schemas.microsoft.com/office/word/2015/wordml/symex" xmlns:a16="http://schemas.microsoft.com/office/drawing/2014/main" id="{06E7E588-FC16-1547-8A8C-49994730FCB1}"/>
               </a:ext>
             </a:extLst>
           </wp:docPr>
@@ -875,7 +1092,7 @@
                   <pic:cNvPr id="4" name="Imagem 3" descr="Uma imagem contendo desenho&#10;&#10;Descrição gerada automaticamente">
                     <a:extLst>
                       <a:ext uri="{FF2B5EF4-FFF2-40B4-BE49-F238E27FC236}">
-                        <a16:creationId xmlns:a16="http://schemas.microsoft.com/office/drawing/2014/main" xmlns:w16se="http://schemas.microsoft.com/office/word/2015/wordml/symex" xmlns:w16sdtdh="http://schemas.microsoft.com/office/word/2020/wordml/sdtdatahash" xmlns:w16="http://schemas.microsoft.com/office/word/2018/wordml" xmlns:w16cid="http://schemas.microsoft.com/office/word/2016/wordml/cid" xmlns:w16cex="http://schemas.microsoft.com/office/word/2018/wordml/cex" xmlns:w15="http://schemas.microsoft.com/office/word/2012/wordml" xmlns:w="http://schemas.openxmlformats.org/wordprocessingml/2006/main" xmlns:w10="urn:schemas-microsoft-com:office:word" xmlns:v="urn:schemas-microsoft-com:vml" xmlns:o="urn:schemas-microsoft-com:office:office" xmlns:am3d="http://schemas.microsoft.com/office/drawing/2017/model3d" xmlns:aink="http://schemas.microsoft.com/office/drawing/2016/ink" xmlns:cx8="http://schemas.microsoft.com/office/drawing/2016/5/14/chartex" xmlns:cx7="http://schemas.microsoft.com/office/drawing/2016/5/13/chartex" xmlns:cx6="http://schemas.microsoft.com/office/drawing/2016/5/12/chartex" xmlns:cx5="http://schemas.microsoft.com/office/drawing/2016/5/11/chartex" xmlns:cx4="http://schemas.microsoft.com/office/drawing/2016/5/10/chartex" xmlns:cx3="http://schemas.microsoft.com/office/drawing/2016/5/9/chartex" xmlns:cx2="http://schemas.microsoft.com/office/drawing/2015/10/21/chartex" xmlns:cx1="http://schemas.microsoft.com/office/drawing/2015/9/8/chartex" xmlns:cx="http://schemas.microsoft.com/office/drawing/2014/chartex" xmlns="" id="{06E7E588-FC16-1547-8A8C-49994730FCB1}"/>
+                        <a16:creationId xmlns="" xmlns:cx="http://schemas.microsoft.com/office/drawing/2014/chartex" xmlns:cx1="http://schemas.microsoft.com/office/drawing/2015/9/8/chartex" xmlns:cx2="http://schemas.microsoft.com/office/drawing/2015/10/21/chartex" xmlns:cx3="http://schemas.microsoft.com/office/drawing/2016/5/9/chartex" xmlns:cx4="http://schemas.microsoft.com/office/drawing/2016/5/10/chartex" xmlns:cx5="http://schemas.microsoft.com/office/drawing/2016/5/11/chartex" xmlns:cx6="http://schemas.microsoft.com/office/drawing/2016/5/12/chartex" xmlns:cx7="http://schemas.microsoft.com/office/drawing/2016/5/13/chartex" xmlns:cx8="http://schemas.microsoft.com/office/drawing/2016/5/14/chartex" xmlns:aink="http://schemas.microsoft.com/office/drawing/2016/ink" xmlns:am3d="http://schemas.microsoft.com/office/drawing/2017/model3d" xmlns:o="urn:schemas-microsoft-com:office:office" xmlns:v="urn:schemas-microsoft-com:vml" xmlns:w10="urn:schemas-microsoft-com:office:word" xmlns:w="http://schemas.openxmlformats.org/wordprocessingml/2006/main" xmlns:w15="http://schemas.microsoft.com/office/word/2012/wordml" xmlns:w16cex="http://schemas.microsoft.com/office/word/2018/wordml/cex" xmlns:w16cid="http://schemas.microsoft.com/office/word/2016/wordml/cid" xmlns:w16="http://schemas.microsoft.com/office/word/2018/wordml" xmlns:w16sdtdh="http://schemas.microsoft.com/office/word/2020/wordml/sdtdatahash" xmlns:w16se="http://schemas.microsoft.com/office/word/2015/wordml/symex" xmlns:a16="http://schemas.microsoft.com/office/drawing/2014/main" id="{06E7E588-FC16-1547-8A8C-49994730FCB1}"/>
                       </a:ext>
                     </a:extLst>
                   </pic:cNvPr>
@@ -1801,7 +2018,6 @@
   <w:style w:type="character" w:default="1" w:styleId="Fontepargpadro">
     <w:name w:val="Default Paragraph Font"/>
     <w:uiPriority w:val="1"/>
-    <w:semiHidden/>
     <w:unhideWhenUsed/>
   </w:style>
   <w:style w:type="table" w:default="1" w:styleId="Tabelanormal">
@@ -2493,7 +2709,6 @@
   <w:style w:type="character" w:default="1" w:styleId="Fontepargpadro">
     <w:name w:val="Default Paragraph Font"/>
     <w:uiPriority w:val="1"/>
-    <w:semiHidden/>
     <w:unhideWhenUsed/>
   </w:style>
   <w:style w:type="table" w:default="1" w:styleId="Tabelanormal">
@@ -3043,7 +3258,7 @@
   <a:extraClrSchemeLst/>
   <a:extLst>
     <a:ext uri="{05A4C25C-085E-4340-85A3-A5531E510DB2}">
-      <thm15:themeFamily xmlns:thm15="http://schemas.microsoft.com/office/thememl/2012/main" xmlns="" name="Office Theme" id="{62F939B6-93AF-4DB8-9C6B-D6C7DFDC589F}" vid="{4A3C46E8-61CC-4603-A589-7422A47A8E4A}"/>
+      <thm15:themeFamily xmlns="" xmlns:thm15="http://schemas.microsoft.com/office/thememl/2012/main" name="Office Theme" id="{62F939B6-93AF-4DB8-9C6B-D6C7DFDC589F}" vid="{4A3C46E8-61CC-4603-A589-7422A47A8E4A}"/>
     </a:ext>
   </a:extLst>
 </a:theme>
@@ -3054,7 +3269,7 @@
 </file>
 
 <file path=customXml/itemProps1.xml><?xml version="1.0" encoding="utf-8"?>
-<ds:datastoreItem xmlns:ds="http://schemas.openxmlformats.org/officeDocument/2006/customXml" ds:itemID="{E6B35E73-302D-42E5-8234-C48311BBC8DA}">
+<ds:datastoreItem xmlns:ds="http://schemas.openxmlformats.org/officeDocument/2006/customXml" ds:itemID="{0AD384C8-BBDE-4F91-8BF6-0490A3E31856}">
   <ds:schemaRefs>
     <ds:schemaRef ds:uri="http://schemas.openxmlformats.org/officeDocument/2006/bibliography"/>
   </ds:schemaRefs>
